--- a/working_documents/Milestone4/milestone4_report.docx
+++ b/working_documents/Milestone4/milestone4_report.docx
@@ -161,17 +161,2023 @@
         </w:numPr>
       </w:pPr>
       <w:r>
-        <w:t>Usability testing</w:t>
-      </w:r>
-      <w:r>
-        <w:t xml:space="preserve"> </w:t>
+        <w:t>Prototype</w:t>
       </w:r>
     </w:p>
     <w:p/>
     <w:p>
+      <w:r>
+        <w:t xml:space="preserve">We have made some changes from our wireframe, however still using the same premise. We have also decided to use </w:t>
+      </w:r>
+      <w:proofErr w:type="spellStart"/>
+      <w:r>
+        <w:t>PureCSS</w:t>
+      </w:r>
+      <w:proofErr w:type="spellEnd"/>
+      <w:r>
+        <w:t xml:space="preserve"> as a base CSS framework </w:t>
+      </w:r>
+      <w:r>
+        <w:t>that</w:t>
+      </w:r>
+      <w:r>
+        <w:t xml:space="preserve"> has allowed us to focus on content development and both confirmed there is no reason why we need to recreate the wheel.</w:t>
+      </w:r>
+    </w:p>
+    <w:p/>
+    <w:p>
+      <w:hyperlink r:id="rId8" w:history="1">
+        <w:r>
+          <w:rPr>
+            <w:rStyle w:val="Hyperlink"/>
+          </w:rPr>
+          <w:t>https://jaybeebauer.github.io/codefair/purecss/index.html</w:t>
+        </w:r>
+      </w:hyperlink>
+    </w:p>
+    <w:p/>
+    <w:p/>
+    <w:p>
+      <w:pPr>
+        <w:pStyle w:val="Heading2"/>
+        <w:numPr>
+          <w:ilvl w:val="0"/>
+          <w:numId w:val="1"/>
+        </w:numPr>
+      </w:pPr>
+      <w:r>
+        <w:t>Usability Testing</w:t>
+      </w:r>
+    </w:p>
+    <w:p/>
+    <w:p>
+      <w:r>
+        <w:t>We learnt a few things from working with our wireframe and running our first simple usability test with the wireframe. Most of these changes were to do with the placement of content and adjusting the number of navigation links per page. The following user tests were to test the theory we had for content.</w:t>
+      </w:r>
+    </w:p>
+    <w:p/>
+    <w:p>
+      <w:r>
+        <w:t>Learning from these tests below we’ll go back to the drawing board one more time and adjust again the placement of content and possibly adjusting the naming of some links.</w:t>
+      </w:r>
+    </w:p>
+    <w:p/>
+    <w:p>
+      <w:r>
+        <w:t>We used the following scenarios:</w:t>
+      </w:r>
+    </w:p>
+    <w:p/>
+    <w:p>
+      <w:pPr>
+        <w:pStyle w:val="Heading3"/>
+        <w:rPr>
+          <w:i/>
+          <w:color w:val="000000"/>
+          <w:szCs w:val="22"/>
+        </w:rPr>
+      </w:pPr>
+      <w:r>
+        <w:t xml:space="preserve">Scenario </w:t>
+      </w:r>
+      <w:r>
+        <w:t xml:space="preserve">1 </w:t>
+      </w:r>
+    </w:p>
+    <w:p>
+      <w:pPr>
+        <w:pStyle w:val="NormalIndent"/>
+        <w:ind w:left="0"/>
+        <w:rPr>
+          <w:i/>
+          <w:color w:val="000000"/>
+          <w:sz w:val="20"/>
+          <w:szCs w:val="22"/>
+        </w:rPr>
+      </w:pPr>
+    </w:p>
+    <w:p>
+      <w:pPr>
+        <w:pStyle w:val="NormalIndent"/>
+        <w:ind w:left="0"/>
+        <w:rPr>
+          <w:color w:val="000000"/>
+          <w:sz w:val="20"/>
+          <w:szCs w:val="22"/>
+        </w:rPr>
+      </w:pPr>
+      <w:r>
+        <w:rPr>
+          <w:color w:val="000000"/>
+          <w:sz w:val="20"/>
+          <w:szCs w:val="22"/>
+        </w:rPr>
+        <w:t>You are an industry representative and want to find out how to get involved in the code fair in any capacity.</w:t>
+      </w:r>
+    </w:p>
+    <w:p>
+      <w:pPr>
+        <w:pStyle w:val="NormalIndent"/>
+        <w:ind w:left="0"/>
+        <w:rPr>
+          <w:color w:val="000000"/>
+          <w:sz w:val="20"/>
+          <w:szCs w:val="22"/>
+        </w:rPr>
+      </w:pPr>
+    </w:p>
+    <w:p>
+      <w:pPr>
+        <w:pStyle w:val="NormalIndent"/>
+        <w:ind w:left="0"/>
+        <w:rPr>
+          <w:color w:val="000000"/>
+          <w:sz w:val="20"/>
+          <w:szCs w:val="22"/>
+        </w:rPr>
+      </w:pPr>
+    </w:p>
+    <w:p>
+      <w:pPr>
+        <w:pStyle w:val="Heading3"/>
+        <w:rPr>
+          <w:i/>
+          <w:color w:val="000000"/>
+          <w:szCs w:val="22"/>
+        </w:rPr>
+      </w:pPr>
+      <w:r>
+        <w:t xml:space="preserve">Scenario </w:t>
+      </w:r>
+      <w:r>
+        <w:t xml:space="preserve">2 </w:t>
+      </w:r>
+    </w:p>
+    <w:p>
+      <w:pPr>
+        <w:pStyle w:val="NormalIndent"/>
+        <w:ind w:left="0"/>
+        <w:rPr>
+          <w:i/>
+          <w:color w:val="000000"/>
+          <w:sz w:val="20"/>
+          <w:szCs w:val="22"/>
+        </w:rPr>
+      </w:pPr>
+    </w:p>
+    <w:p>
+      <w:pPr>
+        <w:rPr>
+          <w:color w:val="000000"/>
+          <w:sz w:val="20"/>
+          <w:szCs w:val="22"/>
+        </w:rPr>
+      </w:pPr>
+      <w:r>
+        <w:rPr>
+          <w:color w:val="000000"/>
+          <w:sz w:val="20"/>
+          <w:szCs w:val="22"/>
+        </w:rPr>
+        <w:t>You are a university student, you are looking at ways to present your ideas/abilities to the industry and come across the code fair at CDU, if you confirm there is a way you can do this you then sign up.</w:t>
+      </w:r>
+    </w:p>
+    <w:p/>
+    <w:p/>
+    <w:p/>
+    <w:p/>
+    <w:p/>
+    <w:p>
+      <w:pPr>
+        <w:pStyle w:val="Heading3"/>
+      </w:pPr>
       <w:bookmarkStart w:id="0" w:name="_GoBack"/>
       <w:bookmarkEnd w:id="0"/>
+      <w:r>
+        <w:lastRenderedPageBreak/>
+        <w:t>Usability Test 1 – Directed Activity</w:t>
+      </w:r>
     </w:p>
+    <w:p/>
+    <w:p>
+      <w:r>
+        <w:t>Tester Name: Laura Harris</w:t>
+      </w:r>
+    </w:p>
+    <w:p>
+      <w:r>
+        <w:t>Tester Mobile:</w:t>
+      </w:r>
+      <w:r>
+        <w:tab/>
+        <w:t xml:space="preserve"> 0400659326</w:t>
+      </w:r>
+    </w:p>
+    <w:p>
+      <w:r>
+        <w:t xml:space="preserve">Tester Address: 13 Gregory Ave, </w:t>
+      </w:r>
+      <w:proofErr w:type="spellStart"/>
+      <w:r>
+        <w:t>Padbury</w:t>
+      </w:r>
+      <w:proofErr w:type="spellEnd"/>
+      <w:r>
+        <w:t xml:space="preserve">, WA </w:t>
+      </w:r>
+    </w:p>
+    <w:p>
+      <w:pPr>
+        <w:pStyle w:val="NormalIndent"/>
+        <w:ind w:left="0"/>
+        <w:rPr>
+          <w:i/>
+          <w:color w:val="000000"/>
+          <w:sz w:val="20"/>
+          <w:szCs w:val="22"/>
+        </w:rPr>
+      </w:pPr>
+    </w:p>
+    <w:p>
+      <w:pPr>
+        <w:pStyle w:val="NormalIndent"/>
+        <w:ind w:left="0"/>
+        <w:rPr>
+          <w:i/>
+          <w:color w:val="000000"/>
+          <w:sz w:val="20"/>
+          <w:szCs w:val="22"/>
+        </w:rPr>
+      </w:pPr>
+    </w:p>
+    <w:p>
+      <w:pPr>
+        <w:rPr>
+          <w:rFonts w:ascii="Arial" w:hAnsi="Arial" w:cs="Arial"/>
+          <w:sz w:val="20"/>
+        </w:rPr>
+      </w:pPr>
+    </w:p>
+    <w:tbl>
+      <w:tblPr>
+        <w:tblW w:w="5000" w:type="pct"/>
+        <w:tblBorders>
+          <w:top w:val="single" w:sz="4" w:space="0" w:color="auto"/>
+          <w:left w:val="single" w:sz="4" w:space="0" w:color="auto"/>
+          <w:bottom w:val="single" w:sz="4" w:space="0" w:color="auto"/>
+          <w:right w:val="single" w:sz="4" w:space="0" w:color="auto"/>
+          <w:insideH w:val="single" w:sz="4" w:space="0" w:color="auto"/>
+          <w:insideV w:val="single" w:sz="4" w:space="0" w:color="auto"/>
+        </w:tblBorders>
+        <w:tblLook w:val="0020" w:firstRow="1" w:lastRow="0" w:firstColumn="0" w:lastColumn="0" w:noHBand="0" w:noVBand="0"/>
+      </w:tblPr>
+      <w:tblGrid>
+        <w:gridCol w:w="1744"/>
+        <w:gridCol w:w="1744"/>
+        <w:gridCol w:w="1773"/>
+        <w:gridCol w:w="3975"/>
+      </w:tblGrid>
+      <w:tr>
+        <w:trPr>
+          <w:cantSplit/>
+          <w:trHeight w:val="260"/>
+          <w:tblHeader/>
+        </w:trPr>
+        <w:tc>
+          <w:tcPr>
+            <w:tcW w:w="944" w:type="pct"/>
+            <w:tcBorders>
+              <w:bottom w:val="single" w:sz="4" w:space="0" w:color="auto"/>
+            </w:tcBorders>
+            <w:shd w:val="clear" w:color="auto" w:fill="CCFF99"/>
+          </w:tcPr>
+          <w:p>
+            <w:pPr>
+              <w:pStyle w:val="Tablecolumnheading"/>
+              <w:jc w:val="center"/>
+              <w:rPr>
+                <w:rFonts w:cs="Arial"/>
+                <w:sz w:val="20"/>
+                <w:szCs w:val="22"/>
+              </w:rPr>
+            </w:pPr>
+            <w:r>
+              <w:rPr>
+                <w:rFonts w:cs="Arial"/>
+                <w:sz w:val="20"/>
+                <w:szCs w:val="22"/>
+              </w:rPr>
+              <w:t>Scenario</w:t>
+            </w:r>
+          </w:p>
+        </w:tc>
+        <w:tc>
+          <w:tcPr>
+            <w:tcW w:w="944" w:type="pct"/>
+            <w:tcBorders>
+              <w:bottom w:val="single" w:sz="4" w:space="0" w:color="auto"/>
+            </w:tcBorders>
+            <w:shd w:val="clear" w:color="auto" w:fill="CCFF99"/>
+          </w:tcPr>
+          <w:p>
+            <w:pPr>
+              <w:pStyle w:val="Tablecolumnheading"/>
+              <w:jc w:val="center"/>
+              <w:rPr>
+                <w:rFonts w:cs="Arial"/>
+                <w:sz w:val="20"/>
+                <w:szCs w:val="22"/>
+              </w:rPr>
+            </w:pPr>
+            <w:r>
+              <w:rPr>
+                <w:rFonts w:cs="Arial"/>
+                <w:sz w:val="20"/>
+                <w:szCs w:val="22"/>
+              </w:rPr>
+              <w:t>Pathway(s)</w:t>
+            </w:r>
+          </w:p>
+          <w:p>
+            <w:pPr>
+              <w:pStyle w:val="Tablecolumnheading"/>
+              <w:jc w:val="center"/>
+              <w:rPr>
+                <w:rFonts w:cs="Arial"/>
+                <w:sz w:val="20"/>
+                <w:szCs w:val="22"/>
+              </w:rPr>
+            </w:pPr>
+          </w:p>
+        </w:tc>
+        <w:tc>
+          <w:tcPr>
+            <w:tcW w:w="960" w:type="pct"/>
+            <w:tcBorders>
+              <w:bottom w:val="single" w:sz="4" w:space="0" w:color="auto"/>
+            </w:tcBorders>
+            <w:shd w:val="clear" w:color="auto" w:fill="CCFF99"/>
+          </w:tcPr>
+          <w:p>
+            <w:pPr>
+              <w:pStyle w:val="Tablecolumnheading"/>
+              <w:jc w:val="center"/>
+              <w:rPr>
+                <w:rFonts w:cs="Arial"/>
+                <w:sz w:val="20"/>
+                <w:szCs w:val="22"/>
+              </w:rPr>
+            </w:pPr>
+            <w:r>
+              <w:rPr>
+                <w:rFonts w:cs="Arial"/>
+                <w:sz w:val="20"/>
+                <w:szCs w:val="22"/>
+              </w:rPr>
+              <w:t xml:space="preserve">Success </w:t>
+            </w:r>
+          </w:p>
+          <w:p>
+            <w:pPr>
+              <w:pStyle w:val="Tablecolumnheading"/>
+              <w:jc w:val="center"/>
+              <w:rPr>
+                <w:rFonts w:cs="Arial"/>
+                <w:sz w:val="20"/>
+                <w:szCs w:val="22"/>
+              </w:rPr>
+            </w:pPr>
+            <w:r>
+              <w:rPr>
+                <w:rFonts w:cs="Arial"/>
+                <w:sz w:val="20"/>
+                <w:szCs w:val="22"/>
+              </w:rPr>
+              <w:t>(Circle 1)</w:t>
+            </w:r>
+          </w:p>
+        </w:tc>
+        <w:tc>
+          <w:tcPr>
+            <w:tcW w:w="2152" w:type="pct"/>
+            <w:tcBorders>
+              <w:bottom w:val="single" w:sz="4" w:space="0" w:color="auto"/>
+            </w:tcBorders>
+            <w:shd w:val="clear" w:color="auto" w:fill="CCFF99"/>
+          </w:tcPr>
+          <w:p>
+            <w:pPr>
+              <w:pStyle w:val="Tablecolumnheading"/>
+              <w:rPr>
+                <w:rFonts w:cs="Arial"/>
+                <w:sz w:val="20"/>
+                <w:szCs w:val="22"/>
+              </w:rPr>
+            </w:pPr>
+            <w:r>
+              <w:rPr>
+                <w:rFonts w:cs="Arial"/>
+                <w:sz w:val="20"/>
+                <w:szCs w:val="22"/>
+              </w:rPr>
+              <w:t>Notes/Observations</w:t>
+            </w:r>
+          </w:p>
+        </w:tc>
+      </w:tr>
+      <w:tr>
+        <w:trPr>
+          <w:cantSplit/>
+          <w:trHeight w:val="2506"/>
+          <w:tblHeader/>
+        </w:trPr>
+        <w:tc>
+          <w:tcPr>
+            <w:tcW w:w="944" w:type="pct"/>
+            <w:tcBorders>
+              <w:bottom w:val="single" w:sz="4" w:space="0" w:color="auto"/>
+            </w:tcBorders>
+          </w:tcPr>
+          <w:p>
+            <w:pPr>
+              <w:pStyle w:val="Tabletext"/>
+              <w:rPr>
+                <w:rFonts w:cs="Arial"/>
+                <w:szCs w:val="22"/>
+              </w:rPr>
+            </w:pPr>
+            <w:r>
+              <w:rPr>
+                <w:rFonts w:cs="Arial"/>
+                <w:szCs w:val="22"/>
+              </w:rPr>
+              <w:t>Example</w:t>
+            </w:r>
+          </w:p>
+        </w:tc>
+        <w:tc>
+          <w:tcPr>
+            <w:tcW w:w="944" w:type="pct"/>
+            <w:tcBorders>
+              <w:bottom w:val="single" w:sz="4" w:space="0" w:color="auto"/>
+            </w:tcBorders>
+          </w:tcPr>
+          <w:p>
+            <w:pPr>
+              <w:pStyle w:val="Tabletext"/>
+              <w:rPr>
+                <w:rFonts w:cs="Arial"/>
+                <w:szCs w:val="22"/>
+              </w:rPr>
+            </w:pPr>
+          </w:p>
+          <w:p>
+            <w:pPr>
+              <w:pStyle w:val="NormalIndent"/>
+              <w:ind w:left="0"/>
+              <w:rPr>
+                <w:i/>
+                <w:color w:val="000000"/>
+                <w:sz w:val="20"/>
+                <w:szCs w:val="22"/>
+              </w:rPr>
+            </w:pPr>
+            <w:proofErr w:type="gramStart"/>
+            <w:r>
+              <w:rPr>
+                <w:szCs w:val="22"/>
+              </w:rPr>
+              <w:t>n</w:t>
+            </w:r>
+            <w:proofErr w:type="gramEnd"/>
+            <w:r>
+              <w:rPr>
+                <w:szCs w:val="22"/>
+              </w:rPr>
+              <w:t>/a</w:t>
+            </w:r>
+          </w:p>
+        </w:tc>
+        <w:tc>
+          <w:tcPr>
+            <w:tcW w:w="960" w:type="pct"/>
+            <w:tcBorders>
+              <w:bottom w:val="single" w:sz="4" w:space="0" w:color="auto"/>
+            </w:tcBorders>
+          </w:tcPr>
+          <w:p>
+            <w:pPr>
+              <w:pStyle w:val="Tabletext"/>
+              <w:jc w:val="center"/>
+              <w:rPr>
+                <w:rFonts w:cs="Arial"/>
+                <w:szCs w:val="22"/>
+              </w:rPr>
+            </w:pPr>
+          </w:p>
+          <w:p>
+            <w:pPr>
+              <w:pStyle w:val="Tabletext"/>
+              <w:jc w:val="center"/>
+              <w:rPr>
+                <w:rFonts w:cs="Arial"/>
+                <w:szCs w:val="22"/>
+              </w:rPr>
+            </w:pPr>
+            <w:r>
+              <w:rPr>
+                <w:rFonts w:cs="Arial"/>
+                <w:szCs w:val="22"/>
+              </w:rPr>
+              <w:t>0</w:t>
+            </w:r>
+          </w:p>
+          <w:p>
+            <w:pPr>
+              <w:pStyle w:val="Tabletext"/>
+              <w:jc w:val="center"/>
+              <w:rPr>
+                <w:rFonts w:cs="Arial"/>
+                <w:szCs w:val="22"/>
+              </w:rPr>
+            </w:pPr>
+            <w:r>
+              <w:rPr>
+                <w:rFonts w:cs="Arial"/>
+                <w:szCs w:val="22"/>
+              </w:rPr>
+              <w:t>Not completed</w:t>
+            </w:r>
+          </w:p>
+          <w:p>
+            <w:pPr>
+              <w:pStyle w:val="Tabletext"/>
+              <w:jc w:val="center"/>
+              <w:rPr>
+                <w:rFonts w:cs="Arial"/>
+                <w:szCs w:val="22"/>
+              </w:rPr>
+            </w:pPr>
+          </w:p>
+          <w:p>
+            <w:pPr>
+              <w:pStyle w:val="Tabletext"/>
+              <w:jc w:val="center"/>
+              <w:rPr>
+                <w:rFonts w:cs="Arial"/>
+                <w:szCs w:val="22"/>
+              </w:rPr>
+            </w:pPr>
+            <w:r>
+              <w:rPr>
+                <w:rFonts w:cs="Arial"/>
+                <w:szCs w:val="22"/>
+              </w:rPr>
+              <w:t>1</w:t>
+            </w:r>
+          </w:p>
+          <w:p>
+            <w:pPr>
+              <w:pStyle w:val="Tabletext"/>
+              <w:jc w:val="center"/>
+              <w:rPr>
+                <w:rFonts w:cs="Arial"/>
+                <w:szCs w:val="22"/>
+              </w:rPr>
+            </w:pPr>
+            <w:r>
+              <w:rPr>
+                <w:rFonts w:cs="Arial"/>
+                <w:szCs w:val="22"/>
+              </w:rPr>
+              <w:t>Completed with difficulty or help</w:t>
+            </w:r>
+          </w:p>
+          <w:p>
+            <w:pPr>
+              <w:pStyle w:val="Tabletext"/>
+              <w:jc w:val="center"/>
+              <w:rPr>
+                <w:rFonts w:cs="Arial"/>
+                <w:szCs w:val="22"/>
+              </w:rPr>
+            </w:pPr>
+          </w:p>
+          <w:p>
+            <w:pPr>
+              <w:pStyle w:val="Tabletext"/>
+              <w:jc w:val="center"/>
+              <w:rPr>
+                <w:rFonts w:cs="Arial"/>
+                <w:szCs w:val="22"/>
+              </w:rPr>
+            </w:pPr>
+            <w:r>
+              <w:rPr>
+                <w:rFonts w:cs="Arial"/>
+                <w:szCs w:val="22"/>
+              </w:rPr>
+              <w:t>2</w:t>
+            </w:r>
+          </w:p>
+          <w:p>
+            <w:pPr>
+              <w:pStyle w:val="Tabletext"/>
+              <w:jc w:val="center"/>
+              <w:rPr>
+                <w:rFonts w:cs="Arial"/>
+                <w:szCs w:val="22"/>
+              </w:rPr>
+            </w:pPr>
+            <w:r>
+              <w:rPr>
+                <w:rFonts w:cs="Arial"/>
+                <w:szCs w:val="22"/>
+              </w:rPr>
+              <w:t>Easily completed</w:t>
+            </w:r>
+          </w:p>
+        </w:tc>
+        <w:tc>
+          <w:tcPr>
+            <w:tcW w:w="2152" w:type="pct"/>
+            <w:tcBorders>
+              <w:bottom w:val="single" w:sz="4" w:space="0" w:color="auto"/>
+            </w:tcBorders>
+          </w:tcPr>
+          <w:p>
+            <w:pPr>
+              <w:pStyle w:val="Tabletext"/>
+              <w:rPr>
+                <w:rFonts w:cs="Arial"/>
+                <w:szCs w:val="22"/>
+              </w:rPr>
+            </w:pPr>
+          </w:p>
+          <w:p>
+            <w:pPr>
+              <w:pStyle w:val="Tabletext"/>
+              <w:rPr>
+                <w:rFonts w:cs="Arial"/>
+                <w:szCs w:val="22"/>
+              </w:rPr>
+            </w:pPr>
+            <w:r>
+              <w:rPr>
+                <w:rFonts w:cs="Arial"/>
+                <w:szCs w:val="22"/>
+              </w:rPr>
+              <w:t>(Note why was the user successful or not successful, e.g., wrong pathways, confusing page layout, navigation issues, terminology)</w:t>
+            </w:r>
+          </w:p>
+          <w:p>
+            <w:pPr>
+              <w:tabs>
+                <w:tab w:val="left" w:pos="-720"/>
+              </w:tabs>
+              <w:suppressAutoHyphens/>
+              <w:rPr>
+                <w:rFonts w:ascii="Arial" w:hAnsi="Arial" w:cs="Arial"/>
+                <w:sz w:val="20"/>
+                <w:szCs w:val="22"/>
+              </w:rPr>
+            </w:pPr>
+          </w:p>
+          <w:p>
+            <w:pPr>
+              <w:pStyle w:val="Tabletext"/>
+              <w:rPr>
+                <w:rFonts w:cs="Arial"/>
+                <w:szCs w:val="22"/>
+              </w:rPr>
+            </w:pPr>
+          </w:p>
+        </w:tc>
+      </w:tr>
+      <w:tr>
+        <w:trPr>
+          <w:cantSplit/>
+          <w:trHeight w:val="1676"/>
+          <w:tblHeader/>
+        </w:trPr>
+        <w:tc>
+          <w:tcPr>
+            <w:tcW w:w="944" w:type="pct"/>
+            <w:tcBorders>
+              <w:bottom w:val="single" w:sz="4" w:space="0" w:color="auto"/>
+            </w:tcBorders>
+          </w:tcPr>
+          <w:p>
+            <w:pPr>
+              <w:pStyle w:val="NormalIndent"/>
+              <w:ind w:left="0"/>
+              <w:rPr>
+                <w:i/>
+                <w:color w:val="000000"/>
+                <w:sz w:val="20"/>
+                <w:szCs w:val="22"/>
+              </w:rPr>
+            </w:pPr>
+            <w:r>
+              <w:t xml:space="preserve">Scenario </w:t>
+            </w:r>
+            <w:r>
+              <w:t>1</w:t>
+            </w:r>
+          </w:p>
+        </w:tc>
+        <w:tc>
+          <w:tcPr>
+            <w:tcW w:w="944" w:type="pct"/>
+            <w:tcBorders>
+              <w:bottom w:val="single" w:sz="4" w:space="0" w:color="auto"/>
+            </w:tcBorders>
+          </w:tcPr>
+          <w:p>
+            <w:pPr>
+              <w:pStyle w:val="Tabletext"/>
+              <w:rPr>
+                <w:rFonts w:cs="Arial"/>
+                <w:szCs w:val="22"/>
+              </w:rPr>
+            </w:pPr>
+            <w:r>
+              <w:rPr>
+                <w:rFonts w:cs="Arial"/>
+                <w:szCs w:val="22"/>
+              </w:rPr>
+              <w:t>Clicked on “Learn More” -&gt; Scrolled up and down a bit -&gt; Clicked on “Past Events” – Scrolled up and down a bit again -&gt; Found “Contact Us”</w:t>
+            </w:r>
+          </w:p>
+        </w:tc>
+        <w:tc>
+          <w:tcPr>
+            <w:tcW w:w="960" w:type="pct"/>
+            <w:tcBorders>
+              <w:bottom w:val="single" w:sz="4" w:space="0" w:color="auto"/>
+            </w:tcBorders>
+          </w:tcPr>
+          <w:p>
+            <w:pPr>
+              <w:pStyle w:val="Tabletext"/>
+              <w:jc w:val="center"/>
+              <w:rPr>
+                <w:rFonts w:cs="Arial"/>
+                <w:szCs w:val="22"/>
+              </w:rPr>
+            </w:pPr>
+            <w:r>
+              <w:rPr>
+                <w:rFonts w:cs="Arial"/>
+                <w:szCs w:val="22"/>
+              </w:rPr>
+              <w:t>1</w:t>
+            </w:r>
+          </w:p>
+          <w:p>
+            <w:pPr>
+              <w:pStyle w:val="Tabletext"/>
+              <w:jc w:val="center"/>
+              <w:rPr>
+                <w:rFonts w:cs="Arial"/>
+                <w:szCs w:val="22"/>
+              </w:rPr>
+            </w:pPr>
+            <w:r>
+              <w:rPr>
+                <w:rFonts w:cs="Arial"/>
+                <w:szCs w:val="22"/>
+              </w:rPr>
+              <w:t>Completed with difficulty or help</w:t>
+            </w:r>
+          </w:p>
+        </w:tc>
+        <w:tc>
+          <w:tcPr>
+            <w:tcW w:w="2152" w:type="pct"/>
+            <w:tcBorders>
+              <w:bottom w:val="single" w:sz="4" w:space="0" w:color="auto"/>
+            </w:tcBorders>
+          </w:tcPr>
+          <w:p>
+            <w:pPr>
+              <w:pStyle w:val="Tabletext"/>
+              <w:rPr>
+                <w:rFonts w:cs="Arial"/>
+                <w:szCs w:val="22"/>
+              </w:rPr>
+            </w:pPr>
+            <w:r>
+              <w:rPr>
+                <w:rFonts w:cs="Arial"/>
+                <w:szCs w:val="22"/>
+              </w:rPr>
+              <w:t xml:space="preserve">The user went straight to the “Learn More” page, which does appear to make sense, however there isn’t a specific location for industry people to look for how to get involved information. </w:t>
+            </w:r>
+          </w:p>
+        </w:tc>
+      </w:tr>
+      <w:tr>
+        <w:trPr>
+          <w:cantSplit/>
+          <w:trHeight w:val="1700"/>
+          <w:tblHeader/>
+        </w:trPr>
+        <w:tc>
+          <w:tcPr>
+            <w:tcW w:w="944" w:type="pct"/>
+            <w:tcBorders>
+              <w:bottom w:val="single" w:sz="4" w:space="0" w:color="auto"/>
+            </w:tcBorders>
+          </w:tcPr>
+          <w:p>
+            <w:pPr>
+              <w:pStyle w:val="NormalIndent"/>
+              <w:ind w:left="0"/>
+              <w:rPr>
+                <w:i/>
+                <w:color w:val="000000"/>
+                <w:sz w:val="20"/>
+                <w:szCs w:val="22"/>
+              </w:rPr>
+            </w:pPr>
+            <w:r>
+              <w:t xml:space="preserve">Scenario </w:t>
+            </w:r>
+            <w:r>
+              <w:t>2</w:t>
+            </w:r>
+          </w:p>
+        </w:tc>
+        <w:tc>
+          <w:tcPr>
+            <w:tcW w:w="944" w:type="pct"/>
+            <w:tcBorders>
+              <w:bottom w:val="single" w:sz="4" w:space="0" w:color="auto"/>
+            </w:tcBorders>
+          </w:tcPr>
+          <w:p>
+            <w:pPr>
+              <w:pStyle w:val="Tabletext"/>
+              <w:rPr>
+                <w:rFonts w:cs="Arial"/>
+                <w:szCs w:val="22"/>
+              </w:rPr>
+            </w:pPr>
+            <w:r>
+              <w:rPr>
+                <w:rFonts w:cs="Arial"/>
+                <w:szCs w:val="22"/>
+              </w:rPr>
+              <w:t>Clicked on “Learn More” -&gt; Scrolled to “FAQ” -&gt; Clicked on “Past Events” –&gt; Clicked on “Code Fair 2017” –&gt; Scrolled down, found “Industry Employer Speed Dating” -&gt; Clicked on “Sign Up”</w:t>
+            </w:r>
+          </w:p>
+        </w:tc>
+        <w:tc>
+          <w:tcPr>
+            <w:tcW w:w="960" w:type="pct"/>
+            <w:tcBorders>
+              <w:bottom w:val="single" w:sz="4" w:space="0" w:color="auto"/>
+            </w:tcBorders>
+          </w:tcPr>
+          <w:p>
+            <w:pPr>
+              <w:pStyle w:val="Tabletext"/>
+              <w:jc w:val="center"/>
+              <w:rPr>
+                <w:rFonts w:cs="Arial"/>
+                <w:szCs w:val="22"/>
+              </w:rPr>
+            </w:pPr>
+            <w:r>
+              <w:rPr>
+                <w:rFonts w:cs="Arial"/>
+                <w:szCs w:val="22"/>
+              </w:rPr>
+              <w:t>1</w:t>
+            </w:r>
+          </w:p>
+          <w:p>
+            <w:pPr>
+              <w:pStyle w:val="Tabletext"/>
+              <w:jc w:val="center"/>
+              <w:rPr>
+                <w:rFonts w:cs="Arial"/>
+                <w:szCs w:val="22"/>
+              </w:rPr>
+            </w:pPr>
+            <w:r>
+              <w:rPr>
+                <w:rFonts w:cs="Arial"/>
+                <w:szCs w:val="22"/>
+              </w:rPr>
+              <w:t>Completed with difficulty or help</w:t>
+            </w:r>
+          </w:p>
+        </w:tc>
+        <w:tc>
+          <w:tcPr>
+            <w:tcW w:w="2152" w:type="pct"/>
+            <w:tcBorders>
+              <w:bottom w:val="single" w:sz="4" w:space="0" w:color="auto"/>
+            </w:tcBorders>
+          </w:tcPr>
+          <w:p>
+            <w:pPr>
+              <w:pStyle w:val="Tabletext"/>
+              <w:rPr>
+                <w:rFonts w:cs="Arial"/>
+                <w:szCs w:val="22"/>
+              </w:rPr>
+            </w:pPr>
+            <w:r>
+              <w:rPr>
+                <w:rFonts w:cs="Arial"/>
+                <w:szCs w:val="22"/>
+              </w:rPr>
+              <w:t>The user again went straight to “Learn More” and didn’t scroll down straight away. After this went to past events, but more out of just confirming it wasn’t there because that was the last link. Then with a hint clicked back on Code Fair 2017 (home page) and scrolled down to “</w:t>
+            </w:r>
+            <w:r>
+              <w:rPr>
+                <w:rFonts w:cs="Arial"/>
+                <w:szCs w:val="22"/>
+              </w:rPr>
+              <w:t>WANT TO SHOW OFF YOUR CODING SKILLS?</w:t>
+            </w:r>
+            <w:r>
+              <w:rPr>
+                <w:rFonts w:cs="Arial"/>
+                <w:szCs w:val="22"/>
+              </w:rPr>
+              <w:t>’ Confirming requirement. Clicked on Sign Up straight away.</w:t>
+            </w:r>
+          </w:p>
+        </w:tc>
+      </w:tr>
+    </w:tbl>
+    <w:p>
+      <w:pPr>
+        <w:pStyle w:val="NormalIndent"/>
+        <w:rPr>
+          <w:sz w:val="20"/>
+          <w:szCs w:val="24"/>
+        </w:rPr>
+      </w:pPr>
+    </w:p>
+    <w:p>
+      <w:pPr>
+        <w:pStyle w:val="Heading3"/>
+        <w:rPr>
+          <w:iCs/>
+          <w:color w:val="000000"/>
+          <w:sz w:val="20"/>
+          <w:szCs w:val="22"/>
+        </w:rPr>
+      </w:pPr>
+    </w:p>
+    <w:p/>
+    <w:p/>
+    <w:p/>
+    <w:p/>
+    <w:p/>
+    <w:p/>
+    <w:p/>
+    <w:p/>
+    <w:p/>
+    <w:p>
+      <w:pPr>
+        <w:pStyle w:val="Heading3"/>
+      </w:pPr>
+      <w:r>
+        <w:lastRenderedPageBreak/>
+        <w:t>Usability Test 2 – Directed Activity</w:t>
+      </w:r>
+    </w:p>
+    <w:p>
+      <w:pPr>
+        <w:pStyle w:val="NormalIndent"/>
+        <w:ind w:left="0"/>
+        <w:rPr>
+          <w:iCs/>
+          <w:sz w:val="20"/>
+          <w:szCs w:val="24"/>
+        </w:rPr>
+      </w:pPr>
+    </w:p>
+    <w:p>
+      <w:r>
+        <w:t xml:space="preserve">Tester Name: Adam </w:t>
+      </w:r>
+      <w:proofErr w:type="spellStart"/>
+      <w:r>
+        <w:t>Collinson</w:t>
+      </w:r>
+      <w:proofErr w:type="spellEnd"/>
+    </w:p>
+    <w:p>
+      <w:r>
+        <w:t>Tester Mobile :0</w:t>
+      </w:r>
+      <w:r>
+        <w:t>437 397 488</w:t>
+      </w:r>
+    </w:p>
+    <w:p>
+      <w:r>
+        <w:t xml:space="preserve">Tester Address: 4 Islington Street, </w:t>
+      </w:r>
+      <w:proofErr w:type="spellStart"/>
+      <w:r>
+        <w:t>Cranebrook</w:t>
+      </w:r>
+      <w:proofErr w:type="spellEnd"/>
+      <w:r>
+        <w:t xml:space="preserve"> NSW 2749</w:t>
+      </w:r>
+    </w:p>
+    <w:p/>
+    <w:p>
+      <w:pPr>
+        <w:pStyle w:val="NormalIndent"/>
+        <w:ind w:left="0"/>
+        <w:rPr>
+          <w:i/>
+          <w:color w:val="000000"/>
+          <w:sz w:val="20"/>
+          <w:szCs w:val="22"/>
+        </w:rPr>
+      </w:pPr>
+    </w:p>
+    <w:p>
+      <w:pPr>
+        <w:rPr>
+          <w:rFonts w:ascii="Arial" w:hAnsi="Arial" w:cs="Arial"/>
+          <w:sz w:val="20"/>
+        </w:rPr>
+      </w:pPr>
+    </w:p>
+    <w:tbl>
+      <w:tblPr>
+        <w:tblW w:w="5000" w:type="pct"/>
+        <w:tblBorders>
+          <w:top w:val="single" w:sz="4" w:space="0" w:color="auto"/>
+          <w:left w:val="single" w:sz="4" w:space="0" w:color="auto"/>
+          <w:bottom w:val="single" w:sz="4" w:space="0" w:color="auto"/>
+          <w:right w:val="single" w:sz="4" w:space="0" w:color="auto"/>
+          <w:insideH w:val="single" w:sz="4" w:space="0" w:color="auto"/>
+          <w:insideV w:val="single" w:sz="4" w:space="0" w:color="auto"/>
+        </w:tblBorders>
+        <w:tblLook w:val="0020" w:firstRow="1" w:lastRow="0" w:firstColumn="0" w:lastColumn="0" w:noHBand="0" w:noVBand="0"/>
+      </w:tblPr>
+      <w:tblGrid>
+        <w:gridCol w:w="1744"/>
+        <w:gridCol w:w="1744"/>
+        <w:gridCol w:w="1773"/>
+        <w:gridCol w:w="3975"/>
+      </w:tblGrid>
+      <w:tr>
+        <w:trPr>
+          <w:cantSplit/>
+          <w:trHeight w:val="260"/>
+          <w:tblHeader/>
+        </w:trPr>
+        <w:tc>
+          <w:tcPr>
+            <w:tcW w:w="944" w:type="pct"/>
+            <w:tcBorders>
+              <w:bottom w:val="single" w:sz="4" w:space="0" w:color="auto"/>
+            </w:tcBorders>
+            <w:shd w:val="clear" w:color="auto" w:fill="CCFF99"/>
+          </w:tcPr>
+          <w:p>
+            <w:pPr>
+              <w:pStyle w:val="Tablecolumnheading"/>
+              <w:jc w:val="center"/>
+              <w:rPr>
+                <w:rFonts w:cs="Arial"/>
+                <w:sz w:val="20"/>
+                <w:szCs w:val="22"/>
+              </w:rPr>
+            </w:pPr>
+            <w:r>
+              <w:rPr>
+                <w:rFonts w:cs="Arial"/>
+                <w:sz w:val="20"/>
+                <w:szCs w:val="22"/>
+              </w:rPr>
+              <w:t>Scenario</w:t>
+            </w:r>
+          </w:p>
+        </w:tc>
+        <w:tc>
+          <w:tcPr>
+            <w:tcW w:w="944" w:type="pct"/>
+            <w:tcBorders>
+              <w:bottom w:val="single" w:sz="4" w:space="0" w:color="auto"/>
+            </w:tcBorders>
+            <w:shd w:val="clear" w:color="auto" w:fill="CCFF99"/>
+          </w:tcPr>
+          <w:p>
+            <w:pPr>
+              <w:pStyle w:val="Tablecolumnheading"/>
+              <w:jc w:val="center"/>
+              <w:rPr>
+                <w:rFonts w:cs="Arial"/>
+                <w:sz w:val="20"/>
+                <w:szCs w:val="22"/>
+              </w:rPr>
+            </w:pPr>
+            <w:r>
+              <w:rPr>
+                <w:rFonts w:cs="Arial"/>
+                <w:sz w:val="20"/>
+                <w:szCs w:val="22"/>
+              </w:rPr>
+              <w:t>Pathway(s)</w:t>
+            </w:r>
+          </w:p>
+          <w:p>
+            <w:pPr>
+              <w:pStyle w:val="Tablecolumnheading"/>
+              <w:jc w:val="center"/>
+              <w:rPr>
+                <w:rFonts w:cs="Arial"/>
+                <w:sz w:val="20"/>
+                <w:szCs w:val="22"/>
+              </w:rPr>
+            </w:pPr>
+          </w:p>
+        </w:tc>
+        <w:tc>
+          <w:tcPr>
+            <w:tcW w:w="960" w:type="pct"/>
+            <w:tcBorders>
+              <w:bottom w:val="single" w:sz="4" w:space="0" w:color="auto"/>
+            </w:tcBorders>
+            <w:shd w:val="clear" w:color="auto" w:fill="CCFF99"/>
+          </w:tcPr>
+          <w:p>
+            <w:pPr>
+              <w:pStyle w:val="Tablecolumnheading"/>
+              <w:jc w:val="center"/>
+              <w:rPr>
+                <w:rFonts w:cs="Arial"/>
+                <w:sz w:val="20"/>
+                <w:szCs w:val="22"/>
+              </w:rPr>
+            </w:pPr>
+            <w:r>
+              <w:rPr>
+                <w:rFonts w:cs="Arial"/>
+                <w:sz w:val="20"/>
+                <w:szCs w:val="22"/>
+              </w:rPr>
+              <w:t xml:space="preserve">Success </w:t>
+            </w:r>
+          </w:p>
+          <w:p>
+            <w:pPr>
+              <w:pStyle w:val="Tablecolumnheading"/>
+              <w:jc w:val="center"/>
+              <w:rPr>
+                <w:rFonts w:cs="Arial"/>
+                <w:sz w:val="20"/>
+                <w:szCs w:val="22"/>
+              </w:rPr>
+            </w:pPr>
+            <w:r>
+              <w:rPr>
+                <w:rFonts w:cs="Arial"/>
+                <w:sz w:val="20"/>
+                <w:szCs w:val="22"/>
+              </w:rPr>
+              <w:t>(Circle 1)</w:t>
+            </w:r>
+          </w:p>
+        </w:tc>
+        <w:tc>
+          <w:tcPr>
+            <w:tcW w:w="2152" w:type="pct"/>
+            <w:tcBorders>
+              <w:bottom w:val="single" w:sz="4" w:space="0" w:color="auto"/>
+            </w:tcBorders>
+            <w:shd w:val="clear" w:color="auto" w:fill="CCFF99"/>
+          </w:tcPr>
+          <w:p>
+            <w:pPr>
+              <w:pStyle w:val="Tablecolumnheading"/>
+              <w:rPr>
+                <w:rFonts w:cs="Arial"/>
+                <w:sz w:val="20"/>
+                <w:szCs w:val="22"/>
+              </w:rPr>
+            </w:pPr>
+            <w:r>
+              <w:rPr>
+                <w:rFonts w:cs="Arial"/>
+                <w:sz w:val="20"/>
+                <w:szCs w:val="22"/>
+              </w:rPr>
+              <w:t>Notes/Observations</w:t>
+            </w:r>
+          </w:p>
+        </w:tc>
+      </w:tr>
+      <w:tr>
+        <w:trPr>
+          <w:cantSplit/>
+          <w:trHeight w:val="2506"/>
+          <w:tblHeader/>
+        </w:trPr>
+        <w:tc>
+          <w:tcPr>
+            <w:tcW w:w="944" w:type="pct"/>
+            <w:tcBorders>
+              <w:bottom w:val="single" w:sz="4" w:space="0" w:color="auto"/>
+            </w:tcBorders>
+          </w:tcPr>
+          <w:p>
+            <w:pPr>
+              <w:pStyle w:val="Tabletext"/>
+              <w:rPr>
+                <w:rFonts w:cs="Arial"/>
+                <w:szCs w:val="22"/>
+              </w:rPr>
+            </w:pPr>
+            <w:r>
+              <w:rPr>
+                <w:rFonts w:cs="Arial"/>
+                <w:szCs w:val="22"/>
+              </w:rPr>
+              <w:t>Example</w:t>
+            </w:r>
+          </w:p>
+        </w:tc>
+        <w:tc>
+          <w:tcPr>
+            <w:tcW w:w="944" w:type="pct"/>
+            <w:tcBorders>
+              <w:bottom w:val="single" w:sz="4" w:space="0" w:color="auto"/>
+            </w:tcBorders>
+          </w:tcPr>
+          <w:p>
+            <w:pPr>
+              <w:pStyle w:val="Tabletext"/>
+              <w:rPr>
+                <w:rFonts w:cs="Arial"/>
+                <w:szCs w:val="22"/>
+              </w:rPr>
+            </w:pPr>
+          </w:p>
+          <w:p>
+            <w:pPr>
+              <w:pStyle w:val="NormalIndent"/>
+              <w:ind w:left="0"/>
+              <w:rPr>
+                <w:i/>
+                <w:color w:val="000000"/>
+                <w:sz w:val="20"/>
+                <w:szCs w:val="22"/>
+              </w:rPr>
+            </w:pPr>
+            <w:proofErr w:type="gramStart"/>
+            <w:r>
+              <w:rPr>
+                <w:szCs w:val="22"/>
+              </w:rPr>
+              <w:t>n</w:t>
+            </w:r>
+            <w:proofErr w:type="gramEnd"/>
+            <w:r>
+              <w:rPr>
+                <w:szCs w:val="22"/>
+              </w:rPr>
+              <w:t>/a</w:t>
+            </w:r>
+          </w:p>
+        </w:tc>
+        <w:tc>
+          <w:tcPr>
+            <w:tcW w:w="960" w:type="pct"/>
+            <w:tcBorders>
+              <w:bottom w:val="single" w:sz="4" w:space="0" w:color="auto"/>
+            </w:tcBorders>
+          </w:tcPr>
+          <w:p>
+            <w:pPr>
+              <w:pStyle w:val="Tabletext"/>
+              <w:jc w:val="center"/>
+              <w:rPr>
+                <w:rFonts w:cs="Arial"/>
+                <w:szCs w:val="22"/>
+              </w:rPr>
+            </w:pPr>
+          </w:p>
+          <w:p>
+            <w:pPr>
+              <w:pStyle w:val="Tabletext"/>
+              <w:jc w:val="center"/>
+              <w:rPr>
+                <w:rFonts w:cs="Arial"/>
+                <w:szCs w:val="22"/>
+              </w:rPr>
+            </w:pPr>
+            <w:r>
+              <w:rPr>
+                <w:rFonts w:cs="Arial"/>
+                <w:szCs w:val="22"/>
+              </w:rPr>
+              <w:t>0</w:t>
+            </w:r>
+          </w:p>
+          <w:p>
+            <w:pPr>
+              <w:pStyle w:val="Tabletext"/>
+              <w:jc w:val="center"/>
+              <w:rPr>
+                <w:rFonts w:cs="Arial"/>
+                <w:szCs w:val="22"/>
+              </w:rPr>
+            </w:pPr>
+            <w:r>
+              <w:rPr>
+                <w:rFonts w:cs="Arial"/>
+                <w:szCs w:val="22"/>
+              </w:rPr>
+              <w:t>Not completed</w:t>
+            </w:r>
+          </w:p>
+          <w:p>
+            <w:pPr>
+              <w:pStyle w:val="Tabletext"/>
+              <w:jc w:val="center"/>
+              <w:rPr>
+                <w:rFonts w:cs="Arial"/>
+                <w:szCs w:val="22"/>
+              </w:rPr>
+            </w:pPr>
+          </w:p>
+          <w:p>
+            <w:pPr>
+              <w:pStyle w:val="Tabletext"/>
+              <w:jc w:val="center"/>
+              <w:rPr>
+                <w:rFonts w:cs="Arial"/>
+                <w:szCs w:val="22"/>
+              </w:rPr>
+            </w:pPr>
+            <w:r>
+              <w:rPr>
+                <w:rFonts w:cs="Arial"/>
+                <w:szCs w:val="22"/>
+              </w:rPr>
+              <w:t>1</w:t>
+            </w:r>
+          </w:p>
+          <w:p>
+            <w:pPr>
+              <w:pStyle w:val="Tabletext"/>
+              <w:jc w:val="center"/>
+              <w:rPr>
+                <w:rFonts w:cs="Arial"/>
+                <w:szCs w:val="22"/>
+              </w:rPr>
+            </w:pPr>
+            <w:r>
+              <w:rPr>
+                <w:rFonts w:cs="Arial"/>
+                <w:szCs w:val="22"/>
+              </w:rPr>
+              <w:t>Completed with difficulty or help</w:t>
+            </w:r>
+          </w:p>
+          <w:p>
+            <w:pPr>
+              <w:pStyle w:val="Tabletext"/>
+              <w:jc w:val="center"/>
+              <w:rPr>
+                <w:rFonts w:cs="Arial"/>
+                <w:szCs w:val="22"/>
+              </w:rPr>
+            </w:pPr>
+          </w:p>
+          <w:p>
+            <w:pPr>
+              <w:pStyle w:val="Tabletext"/>
+              <w:jc w:val="center"/>
+              <w:rPr>
+                <w:rFonts w:cs="Arial"/>
+                <w:szCs w:val="22"/>
+              </w:rPr>
+            </w:pPr>
+            <w:r>
+              <w:rPr>
+                <w:rFonts w:cs="Arial"/>
+                <w:szCs w:val="22"/>
+              </w:rPr>
+              <w:t>2</w:t>
+            </w:r>
+          </w:p>
+          <w:p>
+            <w:pPr>
+              <w:pStyle w:val="Tabletext"/>
+              <w:jc w:val="center"/>
+              <w:rPr>
+                <w:rFonts w:cs="Arial"/>
+                <w:szCs w:val="22"/>
+              </w:rPr>
+            </w:pPr>
+            <w:r>
+              <w:rPr>
+                <w:rFonts w:cs="Arial"/>
+                <w:szCs w:val="22"/>
+              </w:rPr>
+              <w:t>Easily completed</w:t>
+            </w:r>
+          </w:p>
+        </w:tc>
+        <w:tc>
+          <w:tcPr>
+            <w:tcW w:w="2152" w:type="pct"/>
+            <w:tcBorders>
+              <w:bottom w:val="single" w:sz="4" w:space="0" w:color="auto"/>
+            </w:tcBorders>
+          </w:tcPr>
+          <w:p>
+            <w:pPr>
+              <w:pStyle w:val="Tabletext"/>
+              <w:rPr>
+                <w:rFonts w:cs="Arial"/>
+                <w:szCs w:val="22"/>
+              </w:rPr>
+            </w:pPr>
+          </w:p>
+          <w:p>
+            <w:pPr>
+              <w:pStyle w:val="Tabletext"/>
+              <w:rPr>
+                <w:rFonts w:cs="Arial"/>
+                <w:szCs w:val="22"/>
+              </w:rPr>
+            </w:pPr>
+            <w:r>
+              <w:rPr>
+                <w:rFonts w:cs="Arial"/>
+                <w:szCs w:val="22"/>
+              </w:rPr>
+              <w:t>(Note why was the user successful or not successful, e.g., wrong pathways, confusing page layout, navigation issues, terminology)</w:t>
+            </w:r>
+          </w:p>
+          <w:p>
+            <w:pPr>
+              <w:tabs>
+                <w:tab w:val="left" w:pos="-720"/>
+              </w:tabs>
+              <w:suppressAutoHyphens/>
+              <w:rPr>
+                <w:rFonts w:ascii="Arial" w:hAnsi="Arial" w:cs="Arial"/>
+                <w:sz w:val="20"/>
+                <w:szCs w:val="22"/>
+              </w:rPr>
+            </w:pPr>
+          </w:p>
+          <w:p>
+            <w:pPr>
+              <w:pStyle w:val="Tabletext"/>
+              <w:rPr>
+                <w:rFonts w:cs="Arial"/>
+                <w:szCs w:val="22"/>
+              </w:rPr>
+            </w:pPr>
+          </w:p>
+        </w:tc>
+      </w:tr>
+      <w:tr>
+        <w:trPr>
+          <w:cantSplit/>
+          <w:trHeight w:val="1676"/>
+          <w:tblHeader/>
+        </w:trPr>
+        <w:tc>
+          <w:tcPr>
+            <w:tcW w:w="944" w:type="pct"/>
+            <w:tcBorders>
+              <w:bottom w:val="single" w:sz="4" w:space="0" w:color="auto"/>
+            </w:tcBorders>
+          </w:tcPr>
+          <w:p>
+            <w:pPr>
+              <w:pStyle w:val="NormalIndent"/>
+              <w:ind w:left="0"/>
+              <w:rPr>
+                <w:i/>
+                <w:color w:val="000000"/>
+                <w:sz w:val="20"/>
+                <w:szCs w:val="22"/>
+              </w:rPr>
+            </w:pPr>
+            <w:r>
+              <w:t xml:space="preserve">Scenario </w:t>
+            </w:r>
+            <w:r>
+              <w:t>1</w:t>
+            </w:r>
+          </w:p>
+        </w:tc>
+        <w:tc>
+          <w:tcPr>
+            <w:tcW w:w="944" w:type="pct"/>
+            <w:tcBorders>
+              <w:bottom w:val="single" w:sz="4" w:space="0" w:color="auto"/>
+            </w:tcBorders>
+          </w:tcPr>
+          <w:p>
+            <w:pPr>
+              <w:pStyle w:val="Tabletext"/>
+              <w:rPr>
+                <w:rFonts w:cs="Arial"/>
+                <w:szCs w:val="22"/>
+              </w:rPr>
+            </w:pPr>
+            <w:r>
+              <w:rPr>
+                <w:rFonts w:cs="Arial"/>
+                <w:szCs w:val="22"/>
+              </w:rPr>
+              <w:t>User clicked on the “Sign up” button-</w:t>
+            </w:r>
+            <w:r>
+              <w:rPr>
+                <w:rFonts w:cs="Arial"/>
+                <w:szCs w:val="22"/>
+              </w:rPr>
+              <w:sym w:font="Wingdings" w:char="F0E0"/>
+            </w:r>
+            <w:r>
+              <w:rPr>
+                <w:rFonts w:cs="Arial"/>
+                <w:szCs w:val="22"/>
+              </w:rPr>
+              <w:t>scrolled up to the top of the page</w:t>
+            </w:r>
+            <w:r>
+              <w:rPr>
+                <w:rFonts w:cs="Arial"/>
+                <w:szCs w:val="22"/>
+              </w:rPr>
+              <w:sym w:font="Wingdings" w:char="F0E0"/>
+            </w:r>
+            <w:r>
+              <w:rPr>
+                <w:rFonts w:cs="Arial"/>
+                <w:szCs w:val="22"/>
+              </w:rPr>
+              <w:t>clicked on Past Events</w:t>
+            </w:r>
+            <w:r>
+              <w:rPr>
+                <w:rFonts w:cs="Arial"/>
+                <w:szCs w:val="22"/>
+              </w:rPr>
+              <w:sym w:font="Wingdings" w:char="F0E0"/>
+            </w:r>
+            <w:r>
+              <w:rPr>
+                <w:rFonts w:cs="Arial"/>
+                <w:szCs w:val="22"/>
+              </w:rPr>
+              <w:t>scrolled down to “Sign up Form”</w:t>
+            </w:r>
+            <w:r>
+              <w:rPr>
+                <w:rFonts w:cs="Arial"/>
+                <w:szCs w:val="22"/>
+              </w:rPr>
+              <w:sym w:font="Wingdings" w:char="F0E0"/>
+            </w:r>
+            <w:r>
+              <w:rPr>
+                <w:rFonts w:cs="Arial"/>
+                <w:szCs w:val="22"/>
+              </w:rPr>
+              <w:t>found “Contact Us”</w:t>
+            </w:r>
+            <w:r>
+              <w:rPr>
+                <w:rFonts w:cs="Arial"/>
+                <w:szCs w:val="22"/>
+              </w:rPr>
+              <w:sym w:font="Wingdings" w:char="F0E0"/>
+            </w:r>
+          </w:p>
+        </w:tc>
+        <w:tc>
+          <w:tcPr>
+            <w:tcW w:w="960" w:type="pct"/>
+            <w:tcBorders>
+              <w:bottom w:val="single" w:sz="4" w:space="0" w:color="auto"/>
+            </w:tcBorders>
+          </w:tcPr>
+          <w:p>
+            <w:pPr>
+              <w:pStyle w:val="Tabletext"/>
+              <w:jc w:val="center"/>
+              <w:rPr>
+                <w:rFonts w:cs="Arial"/>
+                <w:szCs w:val="22"/>
+              </w:rPr>
+            </w:pPr>
+          </w:p>
+          <w:p>
+            <w:pPr>
+              <w:pStyle w:val="Tabletext"/>
+              <w:jc w:val="center"/>
+              <w:rPr>
+                <w:rFonts w:cs="Arial"/>
+                <w:szCs w:val="22"/>
+              </w:rPr>
+            </w:pPr>
+            <w:r>
+              <w:rPr>
+                <w:rFonts w:cs="Arial"/>
+                <w:szCs w:val="22"/>
+              </w:rPr>
+              <w:t>1</w:t>
+            </w:r>
+          </w:p>
+          <w:p>
+            <w:pPr>
+              <w:pStyle w:val="Tabletext"/>
+              <w:jc w:val="center"/>
+              <w:rPr>
+                <w:rFonts w:cs="Arial"/>
+                <w:szCs w:val="22"/>
+              </w:rPr>
+            </w:pPr>
+            <w:r>
+              <w:rPr>
+                <w:rFonts w:cs="Arial"/>
+                <w:szCs w:val="22"/>
+              </w:rPr>
+              <w:t>Completed with difficulty or help</w:t>
+            </w:r>
+          </w:p>
+        </w:tc>
+        <w:tc>
+          <w:tcPr>
+            <w:tcW w:w="2152" w:type="pct"/>
+            <w:tcBorders>
+              <w:bottom w:val="single" w:sz="4" w:space="0" w:color="auto"/>
+            </w:tcBorders>
+          </w:tcPr>
+          <w:p>
+            <w:pPr>
+              <w:pStyle w:val="Tabletext"/>
+              <w:rPr>
+                <w:rFonts w:cs="Arial"/>
+                <w:szCs w:val="22"/>
+              </w:rPr>
+            </w:pPr>
+            <w:r>
+              <w:rPr>
+                <w:rFonts w:cs="Arial"/>
+                <w:szCs w:val="22"/>
+              </w:rPr>
+              <w:t>User was expecting to fill in a form, which they saw as being only relevant to the student / participants. The user then explained they were looking for an email address.</w:t>
+            </w:r>
+          </w:p>
+          <w:p>
+            <w:pPr>
+              <w:pStyle w:val="Tabletext"/>
+              <w:rPr>
+                <w:rFonts w:cs="Arial"/>
+                <w:szCs w:val="22"/>
+              </w:rPr>
+            </w:pPr>
+          </w:p>
+          <w:p>
+            <w:pPr>
+              <w:pStyle w:val="Tabletext"/>
+              <w:rPr>
+                <w:rFonts w:cs="Arial"/>
+                <w:szCs w:val="22"/>
+              </w:rPr>
+            </w:pPr>
+            <w:r>
+              <w:rPr>
+                <w:rFonts w:cs="Arial"/>
+                <w:szCs w:val="22"/>
+              </w:rPr>
+              <w:t>User suggested a link or section just for Industry Participation</w:t>
+            </w:r>
+          </w:p>
+        </w:tc>
+      </w:tr>
+      <w:tr>
+        <w:trPr>
+          <w:cantSplit/>
+          <w:trHeight w:val="1700"/>
+          <w:tblHeader/>
+        </w:trPr>
+        <w:tc>
+          <w:tcPr>
+            <w:tcW w:w="944" w:type="pct"/>
+            <w:tcBorders>
+              <w:bottom w:val="single" w:sz="4" w:space="0" w:color="auto"/>
+            </w:tcBorders>
+          </w:tcPr>
+          <w:p>
+            <w:pPr>
+              <w:pStyle w:val="NormalIndent"/>
+              <w:ind w:left="0"/>
+              <w:rPr>
+                <w:i/>
+                <w:color w:val="000000"/>
+                <w:sz w:val="20"/>
+                <w:szCs w:val="22"/>
+              </w:rPr>
+            </w:pPr>
+            <w:r>
+              <w:t xml:space="preserve">Scenario </w:t>
+            </w:r>
+            <w:r>
+              <w:t>2</w:t>
+            </w:r>
+          </w:p>
+        </w:tc>
+        <w:tc>
+          <w:tcPr>
+            <w:tcW w:w="944" w:type="pct"/>
+            <w:tcBorders>
+              <w:bottom w:val="single" w:sz="4" w:space="0" w:color="auto"/>
+            </w:tcBorders>
+          </w:tcPr>
+          <w:p>
+            <w:pPr>
+              <w:pStyle w:val="Tabletext"/>
+              <w:rPr>
+                <w:rFonts w:cs="Arial"/>
+                <w:szCs w:val="22"/>
+              </w:rPr>
+            </w:pPr>
+            <w:r>
+              <w:rPr>
+                <w:rFonts w:cs="Arial"/>
+                <w:szCs w:val="22"/>
+              </w:rPr>
+              <w:t xml:space="preserve">User clicked across each </w:t>
+            </w:r>
+            <w:proofErr w:type="spellStart"/>
+            <w:r>
+              <w:rPr>
+                <w:rFonts w:cs="Arial"/>
+                <w:szCs w:val="22"/>
+              </w:rPr>
+              <w:t>nav</w:t>
+            </w:r>
+            <w:proofErr w:type="spellEnd"/>
+            <w:r>
+              <w:rPr>
+                <w:rFonts w:cs="Arial"/>
+                <w:szCs w:val="22"/>
+              </w:rPr>
+              <w:t xml:space="preserve"> menu item from left to right</w:t>
+            </w:r>
+            <w:r>
+              <w:rPr>
+                <w:rFonts w:cs="Arial"/>
+                <w:szCs w:val="22"/>
+              </w:rPr>
+              <w:sym w:font="Wingdings" w:char="F0E0"/>
+            </w:r>
+            <w:r>
+              <w:rPr>
+                <w:rFonts w:cs="Arial"/>
+                <w:szCs w:val="22"/>
+              </w:rPr>
+              <w:t>clicked on Code Fair 2017</w:t>
+            </w:r>
+            <w:r>
+              <w:rPr>
+                <w:rFonts w:cs="Arial"/>
+                <w:szCs w:val="22"/>
+              </w:rPr>
+              <w:sym w:font="Wingdings" w:char="F0E0"/>
+            </w:r>
+            <w:r>
+              <w:rPr>
+                <w:rFonts w:cs="Arial"/>
+                <w:szCs w:val="22"/>
+              </w:rPr>
+              <w:t>found event “Employer Speed Dating”</w:t>
+            </w:r>
+            <w:r>
+              <w:rPr>
+                <w:rFonts w:cs="Arial"/>
+                <w:szCs w:val="22"/>
+              </w:rPr>
+              <w:sym w:font="Wingdings" w:char="F0E0"/>
+            </w:r>
+            <w:r>
+              <w:rPr>
+                <w:rFonts w:cs="Arial"/>
+                <w:szCs w:val="22"/>
+              </w:rPr>
+              <w:t>tried to click on the heading</w:t>
+            </w:r>
+          </w:p>
+        </w:tc>
+        <w:tc>
+          <w:tcPr>
+            <w:tcW w:w="960" w:type="pct"/>
+            <w:tcBorders>
+              <w:bottom w:val="single" w:sz="4" w:space="0" w:color="auto"/>
+            </w:tcBorders>
+          </w:tcPr>
+          <w:p>
+            <w:pPr>
+              <w:pStyle w:val="Tabletext"/>
+              <w:jc w:val="center"/>
+              <w:rPr>
+                <w:rFonts w:cs="Arial"/>
+                <w:szCs w:val="22"/>
+              </w:rPr>
+            </w:pPr>
+          </w:p>
+          <w:p>
+            <w:pPr>
+              <w:pStyle w:val="Tabletext"/>
+              <w:jc w:val="center"/>
+              <w:rPr>
+                <w:rFonts w:cs="Arial"/>
+                <w:szCs w:val="22"/>
+              </w:rPr>
+            </w:pPr>
+            <w:r>
+              <w:rPr>
+                <w:rFonts w:cs="Arial"/>
+                <w:szCs w:val="22"/>
+              </w:rPr>
+              <w:t>1</w:t>
+            </w:r>
+          </w:p>
+          <w:p>
+            <w:pPr>
+              <w:pStyle w:val="Tabletext"/>
+              <w:jc w:val="center"/>
+              <w:rPr>
+                <w:rFonts w:cs="Arial"/>
+                <w:szCs w:val="22"/>
+              </w:rPr>
+            </w:pPr>
+          </w:p>
+          <w:p>
+            <w:pPr>
+              <w:pStyle w:val="Tabletext"/>
+              <w:jc w:val="center"/>
+              <w:rPr>
+                <w:rFonts w:cs="Arial"/>
+                <w:szCs w:val="22"/>
+              </w:rPr>
+            </w:pPr>
+            <w:r>
+              <w:rPr>
+                <w:rFonts w:cs="Arial"/>
+                <w:szCs w:val="22"/>
+              </w:rPr>
+              <w:t>Completed with some difficulty or help</w:t>
+            </w:r>
+          </w:p>
+          <w:p>
+            <w:pPr>
+              <w:pStyle w:val="Tabletext"/>
+              <w:jc w:val="center"/>
+              <w:rPr>
+                <w:rFonts w:cs="Arial"/>
+                <w:szCs w:val="22"/>
+              </w:rPr>
+            </w:pPr>
+          </w:p>
+        </w:tc>
+        <w:tc>
+          <w:tcPr>
+            <w:tcW w:w="2152" w:type="pct"/>
+            <w:tcBorders>
+              <w:bottom w:val="single" w:sz="4" w:space="0" w:color="auto"/>
+            </w:tcBorders>
+          </w:tcPr>
+          <w:p>
+            <w:pPr>
+              <w:pStyle w:val="Tabletext"/>
+              <w:rPr>
+                <w:rFonts w:cs="Arial"/>
+                <w:szCs w:val="22"/>
+              </w:rPr>
+            </w:pPr>
+            <w:r>
+              <w:rPr>
+                <w:rFonts w:cs="Arial"/>
+                <w:szCs w:val="22"/>
+              </w:rPr>
+              <w:t xml:space="preserve">User stated they were browsing the </w:t>
+            </w:r>
+            <w:proofErr w:type="spellStart"/>
+            <w:r>
+              <w:rPr>
+                <w:rFonts w:cs="Arial"/>
+                <w:szCs w:val="22"/>
+              </w:rPr>
+              <w:t>nav</w:t>
+            </w:r>
+            <w:proofErr w:type="spellEnd"/>
+            <w:r>
+              <w:rPr>
+                <w:rFonts w:cs="Arial"/>
+                <w:szCs w:val="22"/>
+              </w:rPr>
+              <w:t xml:space="preserve"> menus “out of habit” and out of curiosity.</w:t>
+            </w:r>
+          </w:p>
+          <w:p>
+            <w:pPr>
+              <w:pStyle w:val="Tabletext"/>
+              <w:rPr>
+                <w:rFonts w:cs="Arial"/>
+                <w:szCs w:val="22"/>
+              </w:rPr>
+            </w:pPr>
+          </w:p>
+          <w:p>
+            <w:pPr>
+              <w:pStyle w:val="Tabletext"/>
+              <w:rPr>
+                <w:rFonts w:cs="Arial"/>
+                <w:szCs w:val="22"/>
+              </w:rPr>
+            </w:pPr>
+            <w:r>
+              <w:rPr>
+                <w:rFonts w:cs="Arial"/>
+                <w:szCs w:val="22"/>
+              </w:rPr>
+              <w:t>User found the “events” section of the site, but tried to click on the heading for more information. User suggested a link for more information on the Employer Speed dating event.</w:t>
+            </w:r>
+          </w:p>
+        </w:tc>
+      </w:tr>
+    </w:tbl>
+    <w:p>
+      <w:pPr>
+        <w:pStyle w:val="NormalIndent"/>
+        <w:rPr>
+          <w:sz w:val="20"/>
+          <w:szCs w:val="24"/>
+        </w:rPr>
+      </w:pPr>
+    </w:p>
+    <w:p>
+      <w:pPr>
+        <w:pStyle w:val="NormalIndent"/>
+        <w:ind w:left="0"/>
+        <w:rPr>
+          <w:iCs/>
+          <w:sz w:val="20"/>
+          <w:szCs w:val="24"/>
+        </w:rPr>
+      </w:pPr>
+      <w:r>
+        <w:rPr>
+          <w:iCs/>
+          <w:color w:val="000000"/>
+          <w:sz w:val="20"/>
+          <w:szCs w:val="22"/>
+        </w:rPr>
+        <w:br/>
+      </w:r>
+    </w:p>
+    <w:p>
+      <w:pPr>
+        <w:pStyle w:val="NormalIndent"/>
+        <w:ind w:left="0"/>
+        <w:rPr>
+          <w:b/>
+          <w:color w:val="000000"/>
+          <w:sz w:val="20"/>
+          <w:szCs w:val="22"/>
+        </w:rPr>
+      </w:pPr>
+    </w:p>
+    <w:p>
+      <w:pPr>
+        <w:pStyle w:val="Heading2"/>
+        <w:rPr>
+          <w:rFonts w:cs="Arial"/>
+          <w:szCs w:val="22"/>
+        </w:rPr>
+      </w:pPr>
+    </w:p>
+    <w:p/>
+    <w:p/>
     <w:sectPr>
       <w:pgSz w:w="11900" w:h="16840"/>
       <w:pgMar w:top="1440" w:right="1440" w:bottom="1440" w:left="1440" w:header="708" w:footer="708" w:gutter="0"/>
@@ -1797,7 +3803,6 @@
     <w:next w:val="Normal"/>
     <w:link w:val="Heading3Char"/>
     <w:uiPriority w:val="9"/>
-    <w:semiHidden/>
     <w:unhideWhenUsed/>
     <w:qFormat/>
     <w:rsid w:val="0071672B"/>
@@ -1881,7 +3886,6 @@
     <w:basedOn w:val="DefaultParagraphFont"/>
     <w:link w:val="Heading3"/>
     <w:uiPriority w:val="9"/>
-    <w:semiHidden/>
     <w:rsid w:val="0071672B"/>
     <w:rPr>
       <w:rFonts w:asciiTheme="majorHAnsi" w:eastAsiaTheme="majorEastAsia" w:hAnsiTheme="majorHAnsi" w:cstheme="majorBidi"/>
@@ -2394,7 +4398,6 @@
     <w:next w:val="Normal"/>
     <w:link w:val="Heading3Char"/>
     <w:uiPriority w:val="9"/>
-    <w:semiHidden/>
     <w:unhideWhenUsed/>
     <w:qFormat/>
     <w:rsid w:val="0071672B"/>
@@ -2478,7 +4481,6 @@
     <w:basedOn w:val="DefaultParagraphFont"/>
     <w:link w:val="Heading3"/>
     <w:uiPriority w:val="9"/>
-    <w:semiHidden/>
     <w:rsid w:val="0071672B"/>
     <w:rPr>
       <w:rFonts w:asciiTheme="majorHAnsi" w:eastAsiaTheme="majorEastAsia" w:hAnsiTheme="majorHAnsi" w:cstheme="majorBidi"/>
@@ -3039,7 +5041,7 @@
   <a:extraClrSchemeLst/>
   <a:extLst>
     <a:ext uri="{05A4C25C-085E-4340-85A3-A5531E510DB2}">
-      <thm15:themeFamily xmlns:thm15="http://schemas.microsoft.com/office/thememl/2012/main" xmlns="" name="Office Theme" id="{62F939B6-93AF-4DB8-9C6B-D6C7DFDC589F}" vid="{4A3C46E8-61CC-4603-A589-7422A47A8E4A}"/>
+      <thm15:themeFamily xmlns="" xmlns:thm15="http://schemas.microsoft.com/office/thememl/2012/main" name="Office Theme" id="{62F939B6-93AF-4DB8-9C6B-D6C7DFDC589F}" vid="{4A3C46E8-61CC-4603-A589-7422A47A8E4A}"/>
     </a:ext>
   </a:extLst>
 </a:theme>
